--- a/Docs/FormatoTrabajoInvestigacion.docx
+++ b/Docs/FormatoTrabajoInvestigacion.docx
@@ -4,7 +4,10 @@
   <w:body>
     <w:p>
       <w:r>
-        <w:t>El trabajo debe tener las siguientes partes:</w:t>
+        <w:t>Estructura del</w:t>
+      </w:r>
+      <w:r>
+        <w:t xml:space="preserve"> trabajo debe tener las siguientes partes:</w:t>
       </w:r>
     </w:p>
     <w:p>
@@ -76,7 +79,16 @@
         </w:numPr>
       </w:pPr>
       <w:r>
-        <w:t>Caso Demostrativo</w:t>
+        <w:t>Caso</w:t>
+      </w:r>
+      <w:r>
+        <w:t>s</w:t>
+      </w:r>
+      <w:r>
+        <w:t xml:space="preserve"> Demostrativo</w:t>
+      </w:r>
+      <w:r>
+        <w:t>s</w:t>
       </w:r>
     </w:p>
     <w:p>
@@ -128,6 +140,17 @@
       </w:r>
     </w:p>
     <w:p>
+      <w:r>
+        <w:t xml:space="preserve">También deben preparar </w:t>
+      </w:r>
+      <w:proofErr w:type="gramStart"/>
+      <w:r>
+        <w:t>un</w:t>
+      </w:r>
+      <w:proofErr w:type="gramEnd"/>
+      <w:r>
+        <w:t xml:space="preserve"> diapositiva para el día de la sustentación.</w:t>
+      </w:r>
       <w:bookmarkStart w:id="0" w:name="_GoBack"/>
       <w:bookmarkEnd w:id="0"/>
     </w:p>
